--- a/manual/dbDesign/互動平台資料庫設計.docx
+++ b/manual/dbDesign/互動平台資料庫設計.docx
@@ -34,6 +34,15 @@
           <w:rFonts w:hint="eastAsia"/>
         </w:rPr>
       </w:pPr>
+      <w:r>
+        <w:rPr>
+          <w:rFonts w:hint="eastAsia"/>
+        </w:rPr>
+        <w:t xml:space="preserve"> /</w:t>
+      </w:r>
+      <w:r>
+        <w:t>/ tets</w:t>
+      </w:r>
     </w:p>
     <w:p>
       <w:r>
@@ -371,16 +380,7 @@
                 <w:kern w:val="0"/>
                 <w:szCs w:val="24"/>
               </w:rPr>
-              <w:t>留言</w:t>
-            </w:r>
-            <w:r>
-              <w:rPr>
-                <w:rFonts w:ascii="Lato" w:eastAsia="新細明體" w:hAnsi="Lato" w:cs="新細明體" w:hint="eastAsia"/>
-                <w:color w:val="303233"/>
-                <w:kern w:val="0"/>
-                <w:szCs w:val="24"/>
-              </w:rPr>
-              <w:t>編號</w:t>
+              <w:t>留言編號</w:t>
             </w:r>
           </w:p>
         </w:tc>
@@ -811,7 +811,7 @@
               <w:spacing w:after="300"/>
               <w:jc w:val="center"/>
               <w:rPr>
-                <w:rFonts w:ascii="Lato" w:eastAsia="新細明體" w:hAnsi="Lato" w:cs="新細明體" w:hint="eastAsia"/>
+                <w:rFonts w:ascii="Lato" w:eastAsia="新細明體" w:hAnsi="Lato" w:cs="新細明體"/>
                 <w:color w:val="303233"/>
                 <w:kern w:val="0"/>
                 <w:szCs w:val="24"/>
@@ -1039,7 +1039,7 @@
               <w:spacing w:after="300"/>
               <w:jc w:val="center"/>
               <w:rPr>
-                <w:rFonts w:ascii="Lato" w:eastAsia="新細明體" w:hAnsi="Lato" w:cs="新細明體" w:hint="eastAsia"/>
+                <w:rFonts w:ascii="Lato" w:eastAsia="新細明體" w:hAnsi="Lato" w:cs="新細明體"/>
                 <w:color w:val="303233"/>
                 <w:kern w:val="0"/>
                 <w:szCs w:val="24"/>
@@ -1099,14 +1099,195 @@
                 <w:rFonts w:ascii="Segoe UI" w:hAnsi="Segoe UI" w:cs="Segoe UI"/>
                 <w:color w:val="262626"/>
               </w:rPr>
-              <w:t>ser</w:t>
-            </w:r>
-            <w:r>
+              <w:t>serName</w:t>
+            </w:r>
+          </w:p>
+        </w:tc>
+        <w:tc>
+          <w:tcPr>
+            <w:tcW w:w="1779" w:type="dxa"/>
+            <w:tcBorders>
+              <w:top w:val="single" w:sz="6" w:space="0" w:color="DDDDDD"/>
+              <w:left w:val="single" w:sz="6" w:space="0" w:color="DDDDDD"/>
+              <w:bottom w:val="single" w:sz="6" w:space="0" w:color="DDDDDD"/>
+              <w:right w:val="single" w:sz="6" w:space="0" w:color="DDDDDD"/>
+            </w:tcBorders>
+            <w:shd w:val="clear" w:color="auto" w:fill="FFFFFF"/>
+            <w:tcMar>
+              <w:top w:w="120" w:type="dxa"/>
+              <w:left w:w="120" w:type="dxa"/>
+              <w:bottom w:w="120" w:type="dxa"/>
+              <w:right w:w="120" w:type="dxa"/>
+            </w:tcMar>
+            <w:vAlign w:val="center"/>
+            <w:hideMark/>
+          </w:tcPr>
+          <w:p>
+            <w:pPr>
+              <w:widowControl/>
+              <w:spacing w:after="300"/>
+              <w:jc w:val="center"/>
+              <w:rPr>
+                <w:rFonts w:ascii="Lato" w:eastAsia="新細明體" w:hAnsi="Lato" w:cs="新細明體"/>
+                <w:color w:val="303233"/>
+                <w:kern w:val="0"/>
+                <w:szCs w:val="24"/>
+              </w:rPr>
+            </w:pPr>
+            <w:r>
+              <w:rPr>
+                <w:rFonts w:ascii="Lato" w:eastAsia="新細明體" w:hAnsi="Lato" w:cs="新細明體"/>
+                <w:color w:val="303233"/>
+                <w:kern w:val="0"/>
+                <w:szCs w:val="24"/>
+              </w:rPr>
+              <w:t>VARCHAR(20</w:t>
+            </w:r>
+          </w:p>
+        </w:tc>
+        <w:tc>
+          <w:tcPr>
+            <w:tcW w:w="1070" w:type="dxa"/>
+            <w:tcBorders>
+              <w:top w:val="single" w:sz="6" w:space="0" w:color="DDDDDD"/>
+              <w:left w:val="single" w:sz="6" w:space="0" w:color="DDDDDD"/>
+              <w:bottom w:val="single" w:sz="6" w:space="0" w:color="DDDDDD"/>
+              <w:right w:val="single" w:sz="6" w:space="0" w:color="DDDDDD"/>
+            </w:tcBorders>
+            <w:shd w:val="clear" w:color="auto" w:fill="FFFFFF"/>
+          </w:tcPr>
+          <w:p>
+            <w:pPr>
+              <w:widowControl/>
+              <w:spacing w:after="300"/>
+              <w:jc w:val="center"/>
+              <w:rPr>
+                <w:rFonts w:ascii="Lato" w:eastAsia="新細明體" w:hAnsi="Lato" w:cs="新細明體"/>
+                <w:color w:val="303233"/>
+                <w:kern w:val="0"/>
+                <w:szCs w:val="24"/>
+              </w:rPr>
+            </w:pPr>
+          </w:p>
+        </w:tc>
+      </w:tr>
+      <w:tr>
+        <w:tc>
+          <w:tcPr>
+            <w:tcW w:w="721" w:type="dxa"/>
+            <w:tcBorders>
+              <w:top w:val="single" w:sz="6" w:space="0" w:color="DDDDDD"/>
+              <w:left w:val="single" w:sz="6" w:space="0" w:color="DDDDDD"/>
+              <w:bottom w:val="single" w:sz="6" w:space="0" w:color="DDDDDD"/>
+              <w:right w:val="single" w:sz="6" w:space="0" w:color="DDDDDD"/>
+            </w:tcBorders>
+            <w:shd w:val="clear" w:color="auto" w:fill="FFFFFF"/>
+            <w:tcMar>
+              <w:top w:w="120" w:type="dxa"/>
+              <w:left w:w="120" w:type="dxa"/>
+              <w:bottom w:w="120" w:type="dxa"/>
+              <w:right w:w="120" w:type="dxa"/>
+            </w:tcMar>
+            <w:vAlign w:val="center"/>
+          </w:tcPr>
+          <w:p>
+            <w:pPr>
+              <w:widowControl/>
+              <w:spacing w:after="300"/>
+              <w:jc w:val="center"/>
+              <w:rPr>
+                <w:rFonts w:ascii="Lato" w:eastAsia="新細明體" w:hAnsi="Lato" w:cs="新細明體"/>
+                <w:color w:val="303233"/>
+                <w:kern w:val="0"/>
+                <w:szCs w:val="24"/>
+              </w:rPr>
+            </w:pPr>
+            <w:r>
+              <w:rPr>
+                <w:rFonts w:ascii="Lato" w:eastAsia="新細明體" w:hAnsi="Lato" w:cs="新細明體" w:hint="eastAsia"/>
+                <w:color w:val="303233"/>
+                <w:kern w:val="0"/>
+                <w:szCs w:val="24"/>
+              </w:rPr>
+              <w:t>5</w:t>
+            </w:r>
+          </w:p>
+        </w:tc>
+        <w:tc>
+          <w:tcPr>
+            <w:tcW w:w="1680" w:type="dxa"/>
+            <w:tcBorders>
+              <w:top w:val="single" w:sz="6" w:space="0" w:color="DDDDDD"/>
+              <w:left w:val="single" w:sz="6" w:space="0" w:color="DDDDDD"/>
+              <w:bottom w:val="single" w:sz="6" w:space="0" w:color="DDDDDD"/>
+              <w:right w:val="single" w:sz="6" w:space="0" w:color="DDDDDD"/>
+            </w:tcBorders>
+            <w:shd w:val="clear" w:color="auto" w:fill="FFFFFF"/>
+            <w:tcMar>
+              <w:top w:w="120" w:type="dxa"/>
+              <w:left w:w="120" w:type="dxa"/>
+              <w:bottom w:w="120" w:type="dxa"/>
+              <w:right w:w="120" w:type="dxa"/>
+            </w:tcMar>
+            <w:vAlign w:val="center"/>
+          </w:tcPr>
+          <w:p>
+            <w:pPr>
+              <w:widowControl/>
+              <w:spacing w:after="300"/>
+              <w:jc w:val="center"/>
+              <w:rPr>
+                <w:rFonts w:ascii="Lato" w:eastAsia="新細明體" w:hAnsi="Lato" w:cs="新細明體"/>
+                <w:color w:val="303233"/>
+                <w:kern w:val="0"/>
+                <w:szCs w:val="24"/>
+              </w:rPr>
+            </w:pPr>
+            <w:r>
+              <w:rPr>
+                <w:rFonts w:ascii="Lato" w:eastAsia="新細明體" w:hAnsi="Lato" w:cs="新細明體" w:hint="eastAsia"/>
+                <w:color w:val="303233"/>
+                <w:kern w:val="0"/>
+                <w:szCs w:val="24"/>
+              </w:rPr>
+              <w:t>留言內容</w:t>
+            </w:r>
+          </w:p>
+        </w:tc>
+        <w:tc>
+          <w:tcPr>
+            <w:tcW w:w="2113" w:type="dxa"/>
+            <w:tcBorders>
+              <w:top w:val="single" w:sz="6" w:space="0" w:color="DDDDDD"/>
+              <w:left w:val="single" w:sz="6" w:space="0" w:color="DDDDDD"/>
+              <w:bottom w:val="single" w:sz="6" w:space="0" w:color="DDDDDD"/>
+              <w:right w:val="single" w:sz="6" w:space="0" w:color="DDDDDD"/>
+            </w:tcBorders>
+            <w:shd w:val="clear" w:color="auto" w:fill="FFFFFF"/>
+            <w:tcMar>
+              <w:top w:w="120" w:type="dxa"/>
+              <w:left w:w="120" w:type="dxa"/>
+              <w:bottom w:w="120" w:type="dxa"/>
+              <w:right w:w="120" w:type="dxa"/>
+            </w:tcMar>
+            <w:vAlign w:val="center"/>
+          </w:tcPr>
+          <w:p>
+            <w:pPr>
+              <w:widowControl/>
+              <w:spacing w:after="300"/>
+              <w:jc w:val="center"/>
               <w:rPr>
                 <w:rFonts w:ascii="Segoe UI" w:hAnsi="Segoe UI" w:cs="Segoe UI"/>
                 <w:color w:val="262626"/>
               </w:rPr>
-              <w:t>Name</w:t>
+            </w:pPr>
+            <w:r>
+              <w:rPr>
+                <w:rFonts w:ascii="Segoe UI" w:hAnsi="Segoe UI" w:cs="Segoe UI"/>
+                <w:color w:val="262626"/>
+              </w:rPr>
+              <w:t>content</w:t>
             </w:r>
           </w:p>
         </w:tc>
@@ -1127,28 +1308,27 @@
               <w:right w:w="120" w:type="dxa"/>
             </w:tcMar>
             <w:vAlign w:val="center"/>
-            <w:hideMark/>
-          </w:tcPr>
-          <w:p>
-            <w:pPr>
-              <w:widowControl/>
-              <w:spacing w:after="300"/>
-              <w:jc w:val="center"/>
-              <w:rPr>
-                <w:rFonts w:ascii="Lato" w:eastAsia="新細明體" w:hAnsi="Lato" w:cs="新細明體"/>
-                <w:color w:val="303233"/>
-                <w:kern w:val="0"/>
-                <w:szCs w:val="24"/>
-              </w:rPr>
-            </w:pPr>
-            <w:r>
-              <w:rPr>
-                <w:rFonts w:ascii="Lato" w:eastAsia="新細明體" w:hAnsi="Lato" w:cs="新細明體"/>
-                <w:color w:val="303233"/>
-                <w:kern w:val="0"/>
-                <w:szCs w:val="24"/>
-              </w:rPr>
-              <w:t>VARCHAR(20</w:t>
+          </w:tcPr>
+          <w:p>
+            <w:pPr>
+              <w:widowControl/>
+              <w:spacing w:after="300"/>
+              <w:jc w:val="center"/>
+              <w:rPr>
+                <w:rFonts w:ascii="Lato" w:eastAsia="新細明體" w:hAnsi="Lato" w:cs="新細明體"/>
+                <w:color w:val="303233"/>
+                <w:kern w:val="0"/>
+                <w:szCs w:val="24"/>
+              </w:rPr>
+            </w:pPr>
+            <w:r>
+              <w:rPr>
+                <w:rFonts w:ascii="Lato" w:eastAsia="新細明體" w:hAnsi="Lato" w:cs="新細明體"/>
+                <w:color w:val="303233"/>
+                <w:kern w:val="0"/>
+                <w:szCs w:val="24"/>
+              </w:rPr>
+              <w:t>Text</w:t>
             </w:r>
           </w:p>
         </w:tc>
@@ -1216,7 +1396,7 @@
                 <w:kern w:val="0"/>
                 <w:szCs w:val="24"/>
               </w:rPr>
-              <w:t>5</w:t>
+              <w:t>6</w:t>
             </w:r>
           </w:p>
         </w:tc>
@@ -1244,29 +1424,20 @@
               <w:spacing w:after="300"/>
               <w:jc w:val="center"/>
               <w:rPr>
+                <w:rFonts w:ascii="Lato" w:eastAsia="新細明體" w:hAnsi="Lato" w:cs="新細明體"/>
+                <w:color w:val="303233"/>
+                <w:kern w:val="0"/>
+                <w:szCs w:val="24"/>
+              </w:rPr>
+            </w:pPr>
+            <w:r>
+              <w:rPr>
                 <w:rFonts w:ascii="Lato" w:eastAsia="新細明體" w:hAnsi="Lato" w:cs="新細明體" w:hint="eastAsia"/>
                 <w:color w:val="303233"/>
                 <w:kern w:val="0"/>
                 <w:szCs w:val="24"/>
               </w:rPr>
-            </w:pPr>
-            <w:r>
-              <w:rPr>
-                <w:rFonts w:ascii="Lato" w:eastAsia="新細明體" w:hAnsi="Lato" w:cs="新細明體" w:hint="eastAsia"/>
-                <w:color w:val="303233"/>
-                <w:kern w:val="0"/>
-                <w:szCs w:val="24"/>
-              </w:rPr>
-              <w:t>留言</w:t>
-            </w:r>
-            <w:r>
-              <w:rPr>
-                <w:rFonts w:ascii="Lato" w:eastAsia="新細明體" w:hAnsi="Lato" w:cs="新細明體" w:hint="eastAsia"/>
-                <w:color w:val="303233"/>
-                <w:kern w:val="0"/>
-                <w:szCs w:val="24"/>
-              </w:rPr>
-              <w:t>內容</w:t>
+              <w:t>留言時間</w:t>
             </w:r>
           </w:p>
         </w:tc>
@@ -1295,209 +1466,6 @@
               <w:jc w:val="center"/>
               <w:rPr>
                 <w:rFonts w:ascii="Segoe UI" w:hAnsi="Segoe UI" w:cs="Segoe UI"/>
-                <w:color w:val="262626"/>
-              </w:rPr>
-            </w:pPr>
-            <w:r>
-              <w:rPr>
-                <w:rFonts w:ascii="Segoe UI" w:hAnsi="Segoe UI" w:cs="Segoe UI"/>
-                <w:color w:val="262626"/>
-              </w:rPr>
-              <w:t>c</w:t>
-            </w:r>
-            <w:r>
-              <w:rPr>
-                <w:rFonts w:ascii="Segoe UI" w:hAnsi="Segoe UI" w:cs="Segoe UI"/>
-                <w:color w:val="262626"/>
-              </w:rPr>
-              <w:t>ontent</w:t>
-            </w:r>
-          </w:p>
-        </w:tc>
-        <w:tc>
-          <w:tcPr>
-            <w:tcW w:w="1779" w:type="dxa"/>
-            <w:tcBorders>
-              <w:top w:val="single" w:sz="6" w:space="0" w:color="DDDDDD"/>
-              <w:left w:val="single" w:sz="6" w:space="0" w:color="DDDDDD"/>
-              <w:bottom w:val="single" w:sz="6" w:space="0" w:color="DDDDDD"/>
-              <w:right w:val="single" w:sz="6" w:space="0" w:color="DDDDDD"/>
-            </w:tcBorders>
-            <w:shd w:val="clear" w:color="auto" w:fill="FFFFFF"/>
-            <w:tcMar>
-              <w:top w:w="120" w:type="dxa"/>
-              <w:left w:w="120" w:type="dxa"/>
-              <w:bottom w:w="120" w:type="dxa"/>
-              <w:right w:w="120" w:type="dxa"/>
-            </w:tcMar>
-            <w:vAlign w:val="center"/>
-          </w:tcPr>
-          <w:p>
-            <w:pPr>
-              <w:widowControl/>
-              <w:spacing w:after="300"/>
-              <w:jc w:val="center"/>
-              <w:rPr>
-                <w:rFonts w:ascii="Lato" w:eastAsia="新細明體" w:hAnsi="Lato" w:cs="新細明體"/>
-                <w:color w:val="303233"/>
-                <w:kern w:val="0"/>
-                <w:szCs w:val="24"/>
-              </w:rPr>
-            </w:pPr>
-            <w:r>
-              <w:rPr>
-                <w:rFonts w:ascii="Lato" w:eastAsia="新細明體" w:hAnsi="Lato" w:cs="新細明體"/>
-                <w:color w:val="303233"/>
-                <w:kern w:val="0"/>
-                <w:szCs w:val="24"/>
-              </w:rPr>
-              <w:t>Text</w:t>
-            </w:r>
-          </w:p>
-        </w:tc>
-        <w:tc>
-          <w:tcPr>
-            <w:tcW w:w="1070" w:type="dxa"/>
-            <w:tcBorders>
-              <w:top w:val="single" w:sz="6" w:space="0" w:color="DDDDDD"/>
-              <w:left w:val="single" w:sz="6" w:space="0" w:color="DDDDDD"/>
-              <w:bottom w:val="single" w:sz="6" w:space="0" w:color="DDDDDD"/>
-              <w:right w:val="single" w:sz="6" w:space="0" w:color="DDDDDD"/>
-            </w:tcBorders>
-            <w:shd w:val="clear" w:color="auto" w:fill="FFFFFF"/>
-          </w:tcPr>
-          <w:p>
-            <w:pPr>
-              <w:widowControl/>
-              <w:spacing w:after="300"/>
-              <w:jc w:val="center"/>
-              <w:rPr>
-                <w:rFonts w:ascii="Lato" w:eastAsia="新細明體" w:hAnsi="Lato" w:cs="新細明體"/>
-                <w:color w:val="303233"/>
-                <w:kern w:val="0"/>
-                <w:szCs w:val="24"/>
-              </w:rPr>
-            </w:pPr>
-          </w:p>
-        </w:tc>
-      </w:tr>
-      <w:tr>
-        <w:tc>
-          <w:tcPr>
-            <w:tcW w:w="721" w:type="dxa"/>
-            <w:tcBorders>
-              <w:top w:val="single" w:sz="6" w:space="0" w:color="DDDDDD"/>
-              <w:left w:val="single" w:sz="6" w:space="0" w:color="DDDDDD"/>
-              <w:bottom w:val="single" w:sz="6" w:space="0" w:color="DDDDDD"/>
-              <w:right w:val="single" w:sz="6" w:space="0" w:color="DDDDDD"/>
-            </w:tcBorders>
-            <w:shd w:val="clear" w:color="auto" w:fill="FFFFFF"/>
-            <w:tcMar>
-              <w:top w:w="120" w:type="dxa"/>
-              <w:left w:w="120" w:type="dxa"/>
-              <w:bottom w:w="120" w:type="dxa"/>
-              <w:right w:w="120" w:type="dxa"/>
-            </w:tcMar>
-            <w:vAlign w:val="center"/>
-          </w:tcPr>
-          <w:p>
-            <w:pPr>
-              <w:widowControl/>
-              <w:spacing w:after="300"/>
-              <w:jc w:val="center"/>
-              <w:rPr>
-                <w:rFonts w:ascii="Lato" w:eastAsia="新細明體" w:hAnsi="Lato" w:cs="新細明體"/>
-                <w:color w:val="303233"/>
-                <w:kern w:val="0"/>
-                <w:szCs w:val="24"/>
-              </w:rPr>
-            </w:pPr>
-            <w:r>
-              <w:rPr>
-                <w:rFonts w:ascii="Lato" w:eastAsia="新細明體" w:hAnsi="Lato" w:cs="新細明體" w:hint="eastAsia"/>
-                <w:color w:val="303233"/>
-                <w:kern w:val="0"/>
-                <w:szCs w:val="24"/>
-              </w:rPr>
-              <w:t>6</w:t>
-            </w:r>
-          </w:p>
-        </w:tc>
-        <w:tc>
-          <w:tcPr>
-            <w:tcW w:w="1680" w:type="dxa"/>
-            <w:tcBorders>
-              <w:top w:val="single" w:sz="6" w:space="0" w:color="DDDDDD"/>
-              <w:left w:val="single" w:sz="6" w:space="0" w:color="DDDDDD"/>
-              <w:bottom w:val="single" w:sz="6" w:space="0" w:color="DDDDDD"/>
-              <w:right w:val="single" w:sz="6" w:space="0" w:color="DDDDDD"/>
-            </w:tcBorders>
-            <w:shd w:val="clear" w:color="auto" w:fill="FFFFFF"/>
-            <w:tcMar>
-              <w:top w:w="120" w:type="dxa"/>
-              <w:left w:w="120" w:type="dxa"/>
-              <w:bottom w:w="120" w:type="dxa"/>
-              <w:right w:w="120" w:type="dxa"/>
-            </w:tcMar>
-            <w:vAlign w:val="center"/>
-          </w:tcPr>
-          <w:p>
-            <w:pPr>
-              <w:widowControl/>
-              <w:spacing w:after="300"/>
-              <w:jc w:val="center"/>
-              <w:rPr>
-                <w:rFonts w:ascii="Lato" w:eastAsia="新細明體" w:hAnsi="Lato" w:cs="新細明體" w:hint="eastAsia"/>
-                <w:color w:val="303233"/>
-                <w:kern w:val="0"/>
-                <w:szCs w:val="24"/>
-              </w:rPr>
-            </w:pPr>
-            <w:r>
-              <w:rPr>
-                <w:rFonts w:ascii="Lato" w:eastAsia="新細明體" w:hAnsi="Lato" w:cs="新細明體" w:hint="eastAsia"/>
-                <w:color w:val="303233"/>
-                <w:kern w:val="0"/>
-                <w:szCs w:val="24"/>
-              </w:rPr>
-              <w:t>留言</w:t>
-            </w:r>
-            <w:r>
-              <w:rPr>
-                <w:rFonts w:ascii="Lato" w:eastAsia="新細明體" w:hAnsi="Lato" w:cs="新細明體" w:hint="eastAsia"/>
-                <w:color w:val="303233"/>
-                <w:kern w:val="0"/>
-                <w:szCs w:val="24"/>
-              </w:rPr>
-              <w:t>時間</w:t>
-            </w:r>
-          </w:p>
-        </w:tc>
-        <w:tc>
-          <w:tcPr>
-            <w:tcW w:w="2113" w:type="dxa"/>
-            <w:tcBorders>
-              <w:top w:val="single" w:sz="6" w:space="0" w:color="DDDDDD"/>
-              <w:left w:val="single" w:sz="6" w:space="0" w:color="DDDDDD"/>
-              <w:bottom w:val="single" w:sz="6" w:space="0" w:color="DDDDDD"/>
-              <w:right w:val="single" w:sz="6" w:space="0" w:color="DDDDDD"/>
-            </w:tcBorders>
-            <w:shd w:val="clear" w:color="auto" w:fill="FFFFFF"/>
-            <w:tcMar>
-              <w:top w:w="120" w:type="dxa"/>
-              <w:left w:w="120" w:type="dxa"/>
-              <w:bottom w:w="120" w:type="dxa"/>
-              <w:right w:w="120" w:type="dxa"/>
-            </w:tcMar>
-            <w:vAlign w:val="center"/>
-          </w:tcPr>
-          <w:p>
-            <w:pPr>
-              <w:widowControl/>
-              <w:spacing w:after="300"/>
-              <w:jc w:val="center"/>
-              <w:rPr>
-                <w:rFonts w:ascii="Segoe UI" w:hAnsi="Segoe UI" w:cs="Segoe UI" w:hint="eastAsia"/>
                 <w:color w:val="262626"/>
               </w:rPr>
             </w:pPr>
@@ -1587,11 +1555,6 @@
     </w:tbl>
     <w:p/>
     <w:p>
-      <w:pPr>
-        <w:rPr>
-          <w:rFonts w:hint="eastAsia"/>
-        </w:rPr>
-      </w:pPr>
       <w:r>
         <w:t>Ex.</w:t>
       </w:r>
@@ -1944,7 +1907,7 @@
             <w:pPr>
               <w:widowControl/>
               <w:rPr>
-                <w:rFonts w:ascii="新細明體" w:eastAsia="新細明體" w:hAnsi="新細明體" w:cs="新細明體" w:hint="eastAsia"/>
+                <w:rFonts w:ascii="新細明體" w:eastAsia="新細明體" w:hAnsi="新細明體" w:cs="新細明體"/>
                 <w:kern w:val="0"/>
                 <w:szCs w:val="24"/>
               </w:rPr>
@@ -2190,7 +2153,7 @@
             <w:pPr>
               <w:widowControl/>
               <w:rPr>
-                <w:rFonts w:ascii="新細明體" w:eastAsia="新細明體" w:hAnsi="新細明體" w:cs="新細明體" w:hint="eastAsia"/>
+                <w:rFonts w:ascii="新細明體" w:eastAsia="新細明體" w:hAnsi="新細明體" w:cs="新細明體"/>
                 <w:kern w:val="0"/>
                 <w:szCs w:val="24"/>
               </w:rPr>
@@ -2377,13 +2340,8 @@
       <w:bookmarkEnd w:id="0"/>
     </w:tbl>
     <w:p/>
-    <w:p>
-      <w:pPr>
-        <w:rPr>
-          <w:rFonts w:hint="eastAsia"/>
-        </w:rPr>
-      </w:pPr>
-    </w:p>
+    <w:p/>
+    <w:p/>
     <w:p/>
     <w:p/>
     <w:p/>
@@ -2393,18 +2351,6 @@
     <w:p/>
     <w:p/>
     <w:p>
-      <w:pPr>
-        <w:rPr>
-          <w:rFonts w:hint="eastAsia"/>
-        </w:rPr>
-      </w:pPr>
-    </w:p>
-    <w:p>
-      <w:pPr>
-        <w:rPr>
-          <w:rFonts w:hint="eastAsia"/>
-        </w:rPr>
-      </w:pPr>
       <w:r>
         <w:rPr>
           <w:rFonts w:hint="eastAsia"/>
@@ -3708,7 +3654,7 @@
         <w:spacing w:before="150" w:after="150"/>
         <w:outlineLvl w:val="3"/>
         <w:rPr>
-          <w:rFonts w:ascii="Lato" w:eastAsia="新細明體" w:hAnsi="Lato" w:cs="新細明體" w:hint="eastAsia"/>
+          <w:rFonts w:ascii="Lato" w:eastAsia="新細明體" w:hAnsi="Lato" w:cs="新細明體"/>
           <w:color w:val="303233"/>
           <w:kern w:val="0"/>
           <w:sz w:val="30"/>
@@ -4021,11 +3967,52 @@
               <w:spacing w:after="300"/>
               <w:jc w:val="center"/>
               <w:rPr>
+                <w:rFonts w:ascii="Lato" w:eastAsia="新細明體" w:hAnsi="Lato" w:cs="新細明體"/>
+                <w:color w:val="303233"/>
+                <w:kern w:val="0"/>
+                <w:szCs w:val="24"/>
+              </w:rPr>
+            </w:pPr>
+            <w:r>
+              <w:rPr>
                 <w:rFonts w:ascii="Lato" w:eastAsia="新細明體" w:hAnsi="Lato" w:cs="新細明體" w:hint="eastAsia"/>
                 <w:color w:val="303233"/>
                 <w:kern w:val="0"/>
                 <w:szCs w:val="24"/>
               </w:rPr>
+              <w:t>1</w:t>
+            </w:r>
+          </w:p>
+        </w:tc>
+        <w:tc>
+          <w:tcPr>
+            <w:tcW w:w="0" w:type="auto"/>
+            <w:tcBorders>
+              <w:top w:val="single" w:sz="6" w:space="0" w:color="DDDDDD"/>
+              <w:left w:val="single" w:sz="6" w:space="0" w:color="DDDDDD"/>
+              <w:bottom w:val="single" w:sz="6" w:space="0" w:color="DDDDDD"/>
+              <w:right w:val="single" w:sz="6" w:space="0" w:color="DDDDDD"/>
+            </w:tcBorders>
+            <w:shd w:val="clear" w:color="auto" w:fill="FFFFFF"/>
+            <w:tcMar>
+              <w:top w:w="120" w:type="dxa"/>
+              <w:left w:w="120" w:type="dxa"/>
+              <w:bottom w:w="120" w:type="dxa"/>
+              <w:right w:w="120" w:type="dxa"/>
+            </w:tcMar>
+            <w:vAlign w:val="center"/>
+          </w:tcPr>
+          <w:p>
+            <w:pPr>
+              <w:widowControl/>
+              <w:spacing w:after="300"/>
+              <w:jc w:val="center"/>
+              <w:rPr>
+                <w:rFonts w:ascii="Lato" w:eastAsia="新細明體" w:hAnsi="Lato" w:cs="新細明體"/>
+                <w:color w:val="303233"/>
+                <w:kern w:val="0"/>
+                <w:szCs w:val="24"/>
+              </w:rPr>
             </w:pPr>
             <w:r>
               <w:rPr>
@@ -4034,7 +4021,7 @@
                 <w:kern w:val="0"/>
                 <w:szCs w:val="24"/>
               </w:rPr>
-              <w:t>1</w:t>
+              <w:t>使用者編號</w:t>
             </w:r>
           </w:p>
         </w:tc>
@@ -4062,48 +4049,7 @@
               <w:spacing w:after="300"/>
               <w:jc w:val="center"/>
               <w:rPr>
-                <w:rFonts w:ascii="Lato" w:eastAsia="新細明體" w:hAnsi="Lato" w:cs="新細明體" w:hint="eastAsia"/>
-                <w:color w:val="303233"/>
-                <w:kern w:val="0"/>
-                <w:szCs w:val="24"/>
-              </w:rPr>
-            </w:pPr>
-            <w:r>
-              <w:rPr>
-                <w:rFonts w:ascii="Lato" w:eastAsia="新細明體" w:hAnsi="Lato" w:cs="新細明體" w:hint="eastAsia"/>
-                <w:color w:val="303233"/>
-                <w:kern w:val="0"/>
-                <w:szCs w:val="24"/>
-              </w:rPr>
-              <w:t>使用者編號</w:t>
-            </w:r>
-          </w:p>
-        </w:tc>
-        <w:tc>
-          <w:tcPr>
-            <w:tcW w:w="0" w:type="auto"/>
-            <w:tcBorders>
-              <w:top w:val="single" w:sz="6" w:space="0" w:color="DDDDDD"/>
-              <w:left w:val="single" w:sz="6" w:space="0" w:color="DDDDDD"/>
-              <w:bottom w:val="single" w:sz="6" w:space="0" w:color="DDDDDD"/>
-              <w:right w:val="single" w:sz="6" w:space="0" w:color="DDDDDD"/>
-            </w:tcBorders>
-            <w:shd w:val="clear" w:color="auto" w:fill="FFFFFF"/>
-            <w:tcMar>
-              <w:top w:w="120" w:type="dxa"/>
-              <w:left w:w="120" w:type="dxa"/>
-              <w:bottom w:w="120" w:type="dxa"/>
-              <w:right w:w="120" w:type="dxa"/>
-            </w:tcMar>
-            <w:vAlign w:val="center"/>
-          </w:tcPr>
-          <w:p>
-            <w:pPr>
-              <w:widowControl/>
-              <w:spacing w:after="300"/>
-              <w:jc w:val="center"/>
-              <w:rPr>
-                <w:rFonts w:ascii="Lato" w:eastAsia="新細明體" w:hAnsi="Lato" w:cs="新細明體" w:hint="eastAsia"/>
+                <w:rFonts w:ascii="Lato" w:eastAsia="新細明體" w:hAnsi="Lato" w:cs="新細明體"/>
                 <w:color w:val="303233"/>
                 <w:kern w:val="0"/>
                 <w:szCs w:val="24"/>
@@ -5637,7 +5583,7 @@
         <w:pStyle w:val="Web"/>
         <w:shd w:val="clear" w:color="auto" w:fill="FFFFFF"/>
         <w:rPr>
-          <w:rFonts w:ascii="Segoe UI" w:hAnsi="Segoe UI" w:cs="Segoe UI" w:hint="eastAsia"/>
+          <w:rFonts w:ascii="Segoe UI" w:hAnsi="Segoe UI" w:cs="Segoe UI"/>
           <w:color w:val="262626"/>
         </w:rPr>
       </w:pPr>
@@ -5647,7 +5593,7 @@
         <w:pStyle w:val="Web"/>
         <w:shd w:val="clear" w:color="auto" w:fill="FFFFFF"/>
         <w:rPr>
-          <w:rFonts w:ascii="Segoe UI" w:hAnsi="Segoe UI" w:cs="Segoe UI" w:hint="eastAsia"/>
+          <w:rFonts w:ascii="Segoe UI" w:hAnsi="Segoe UI" w:cs="Segoe UI"/>
           <w:color w:val="262626"/>
         </w:rPr>
       </w:pPr>
@@ -6447,7 +6393,7 @@
               <w:spacing w:after="300"/>
               <w:jc w:val="center"/>
               <w:rPr>
-                <w:rFonts w:ascii="Lato" w:eastAsia="新細明體" w:hAnsi="Lato" w:cs="新細明體" w:hint="eastAsia"/>
+                <w:rFonts w:ascii="Lato" w:eastAsia="新細明體" w:hAnsi="Lato" w:cs="新細明體"/>
                 <w:color w:val="303233"/>
                 <w:kern w:val="0"/>
                 <w:szCs w:val="24"/>
@@ -6640,7 +6586,7 @@
               <w:spacing w:after="300"/>
               <w:jc w:val="center"/>
               <w:rPr>
-                <w:rFonts w:ascii="Lato" w:eastAsia="新細明體" w:hAnsi="Lato" w:cs="新細明體" w:hint="eastAsia"/>
+                <w:rFonts w:ascii="Lato" w:eastAsia="新細明體" w:hAnsi="Lato" w:cs="新細明體"/>
                 <w:color w:val="303233"/>
                 <w:kern w:val="0"/>
                 <w:szCs w:val="24"/>
@@ -7174,16 +7120,7 @@
                 <w:kern w:val="0"/>
                 <w:szCs w:val="24"/>
               </w:rPr>
-              <w:t>使用者</w:t>
-            </w:r>
-            <w:r>
-              <w:rPr>
-                <w:rFonts w:ascii="Lato" w:eastAsia="新細明體" w:hAnsi="Lato" w:cs="新細明體" w:hint="eastAsia"/>
-                <w:color w:val="303233"/>
-                <w:kern w:val="0"/>
-                <w:szCs w:val="24"/>
-              </w:rPr>
-              <w:t>編號</w:t>
+              <w:t>使用者編號</w:t>
             </w:r>
           </w:p>
         </w:tc>
@@ -7396,16 +7333,7 @@
                 <w:kern w:val="0"/>
                 <w:szCs w:val="24"/>
               </w:rPr>
-              <w:t>使用者</w:t>
-            </w:r>
-            <w:r>
-              <w:rPr>
-                <w:rFonts w:ascii="Lato" w:eastAsia="新細明體" w:hAnsi="Lato" w:cs="新細明體" w:hint="eastAsia"/>
-                <w:color w:val="303233"/>
-                <w:kern w:val="0"/>
-                <w:szCs w:val="24"/>
-              </w:rPr>
-              <w:t>名字</w:t>
+              <w:t>使用者名字</w:t>
             </w:r>
           </w:p>
         </w:tc>
@@ -7605,7 +7533,7 @@
               <w:spacing w:after="300"/>
               <w:jc w:val="center"/>
               <w:rPr>
-                <w:rFonts w:ascii="Lato" w:eastAsia="新細明體" w:hAnsi="Lato" w:cs="新細明體" w:hint="eastAsia"/>
+                <w:rFonts w:ascii="Lato" w:eastAsia="新細明體" w:hAnsi="Lato" w:cs="新細明體"/>
                 <w:color w:val="303233"/>
                 <w:kern w:val="0"/>
                 <w:szCs w:val="24"/>
@@ -7756,7 +7684,7 @@
         <w:pStyle w:val="Web"/>
         <w:shd w:val="clear" w:color="auto" w:fill="FFFFFF"/>
         <w:rPr>
-          <w:rFonts w:ascii="Segoe UI" w:hAnsi="Segoe UI" w:cs="Segoe UI" w:hint="eastAsia"/>
+          <w:rFonts w:ascii="Segoe UI" w:hAnsi="Segoe UI" w:cs="Segoe UI"/>
           <w:color w:val="262626"/>
         </w:rPr>
       </w:pPr>
@@ -8603,7 +8531,7 @@
               <w:spacing w:after="300"/>
               <w:jc w:val="center"/>
               <w:rPr>
-                <w:rFonts w:ascii="Lato" w:eastAsia="新細明體" w:hAnsi="Lato" w:cs="新細明體" w:hint="eastAsia"/>
+                <w:rFonts w:ascii="Lato" w:eastAsia="新細明體" w:hAnsi="Lato" w:cs="新細明體"/>
                 <w:color w:val="303233"/>
                 <w:kern w:val="0"/>
                 <w:szCs w:val="24"/>
@@ -8803,7 +8731,7 @@
               <w:spacing w:after="300"/>
               <w:jc w:val="center"/>
               <w:rPr>
-                <w:rFonts w:ascii="Lato" w:eastAsia="新細明體" w:hAnsi="Lato" w:cs="新細明體" w:hint="eastAsia"/>
+                <w:rFonts w:ascii="Lato" w:eastAsia="新細明體" w:hAnsi="Lato" w:cs="新細明體"/>
                 <w:color w:val="303233"/>
                 <w:kern w:val="0"/>
                 <w:szCs w:val="24"/>
@@ -9001,7 +8929,7 @@
               <w:spacing w:after="300"/>
               <w:jc w:val="center"/>
               <w:rPr>
-                <w:rFonts w:ascii="Lato" w:eastAsia="新細明體" w:hAnsi="Lato" w:cs="新細明體" w:hint="eastAsia"/>
+                <w:rFonts w:ascii="Lato" w:eastAsia="新細明體" w:hAnsi="Lato" w:cs="新細明體"/>
                 <w:color w:val="303233"/>
                 <w:kern w:val="0"/>
                 <w:szCs w:val="24"/>
@@ -9204,19 +9132,19 @@
               <w:spacing w:after="300"/>
               <w:jc w:val="center"/>
               <w:rPr>
+                <w:rFonts w:ascii="Lato" w:eastAsia="新細明體" w:hAnsi="Lato" w:cs="新細明體"/>
+                <w:color w:val="303233"/>
+                <w:kern w:val="0"/>
+                <w:szCs w:val="24"/>
+              </w:rPr>
+            </w:pPr>
+            <w:r>
+              <w:rPr>
                 <w:rFonts w:ascii="Lato" w:eastAsia="新細明體" w:hAnsi="Lato" w:cs="新細明體" w:hint="eastAsia"/>
                 <w:color w:val="303233"/>
                 <w:kern w:val="0"/>
                 <w:szCs w:val="24"/>
               </w:rPr>
-            </w:pPr>
-            <w:r>
-              <w:rPr>
-                <w:rFonts w:ascii="Lato" w:eastAsia="新細明體" w:hAnsi="Lato" w:cs="新細明體" w:hint="eastAsia"/>
-                <w:color w:val="303233"/>
-                <w:kern w:val="0"/>
-                <w:szCs w:val="24"/>
-              </w:rPr>
               <w:t>回覆時間</w:t>
             </w:r>
           </w:p>
@@ -9245,7 +9173,7 @@
               <w:spacing w:after="300"/>
               <w:jc w:val="center"/>
               <w:rPr>
-                <w:rFonts w:ascii="Segoe UI" w:hAnsi="Segoe UI" w:cs="Segoe UI" w:hint="eastAsia"/>
+                <w:rFonts w:ascii="Segoe UI" w:hAnsi="Segoe UI" w:cs="Segoe UI"/>
                 <w:color w:val="262626"/>
               </w:rPr>
             </w:pPr>
@@ -9746,6 +9674,7 @@
   <w:style w:type="character" w:default="1" w:styleId="a0">
     <w:name w:val="Default Paragraph Font"/>
     <w:uiPriority w:val="1"/>
+    <w:semiHidden/>
     <w:unhideWhenUsed/>
   </w:style>
   <w:style w:type="table" w:default="1" w:styleId="a1">
